--- a/WordDocuments/Calibri/0465.docx
+++ b/WordDocuments/Calibri/0465.docx
@@ -12,7 +12,7 @@
           <w:color w:val="000000"/>
           <w:sz w:val="44"/>
         </w:rPr>
-        <w:t>Unveiling the Quantum Realm: A Journey into the Subatomic World</w:t>
+        <w:t>The Magic of Science: Exploring the Wonders of the Natural World</w:t>
       </w:r>
     </w:p>
     <w:p>
@@ -42,7 +42,7 @@
           <w:color w:val="000000"/>
           <w:sz w:val="36"/>
         </w:rPr>
-        <w:t xml:space="preserve"> Isaac Newton</w:t>
+        <w:t xml:space="preserve"> Olivia Sinclair</w:t>
       </w:r>
     </w:p>
     <w:p>
@@ -55,7 +55,23 @@
           <w:color w:val="000000"/>
           <w:sz w:val="32"/>
         </w:rPr>
-        <w:t>isaacnewton@physics</w:t>
+        <w:t>olivia</w:t>
+      </w:r>
+      <w:r>
+        <w:rPr>
+          <w:rFonts w:ascii="Calibri" w:hAnsi="Calibri"/>
+          <w:color w:val="000000"/>
+          <w:sz w:val="32"/>
+        </w:rPr>
+        <w:t>.</w:t>
+      </w:r>
+      <w:r>
+        <w:rPr>
+          <w:rFonts w:ascii="Calibri" w:hAnsi="Calibri"/>
+          <w:color w:val="000000"/>
+          <w:sz w:val="32"/>
+        </w:rPr>
+        <w:t>sinclair@scienceedu</w:t>
       </w:r>
       <w:r>
         <w:rPr>
@@ -82,7 +98,7 @@
           <w:color w:val="000000"/>
           <w:sz w:val="24"/>
         </w:rPr>
-        <w:t>Within the vast expanse of the cosmos lies a hidden realm, a realm governed by the enigmatic principles of quantum mechanics</w:t>
+        <w:t>The world we live in is a beautiful intricate tapestry of scientific wonders</w:t>
       </w:r>
       <w:r>
         <w:rPr>
@@ -98,7 +114,7 @@
           <w:color w:val="000000"/>
           <w:sz w:val="24"/>
         </w:rPr>
-        <w:t xml:space="preserve"> This realm is home to particles so small that they defy conventional understanding, where the laws of nature behave in ways that seem paradoxical and counterintuitive</w:t>
+        <w:t xml:space="preserve"> From the tiniest atoms to the vast cosmos, the natural world is a symphony of interconnected phenomena that begs to be understood</w:t>
       </w:r>
       <w:r>
         <w:rPr>
@@ -114,23 +130,7 @@
           <w:color w:val="000000"/>
           <w:sz w:val="24"/>
         </w:rPr>
-        <w:t xml:space="preserve"> It is a world where particles can exist in multiple states simultaneously, where actions at one point in space can instantaneously affect events at another, and where uncertainty reigns supreme</w:t>
-      </w:r>
-      <w:r>
-        <w:rPr>
-          <w:rFonts w:ascii="Calibri" w:hAnsi="Calibri"/>
-          <w:color w:val="000000"/>
-          <w:sz w:val="24"/>
-        </w:rPr>
-        <w:t>.</w:t>
-      </w:r>
-      <w:r>
-        <w:rPr>
-          <w:rFonts w:ascii="Calibri" w:hAnsi="Calibri"/>
-          <w:color w:val="000000"/>
-          <w:sz w:val="24"/>
-        </w:rPr>
-        <w:t xml:space="preserve"> As we delve into the quantum realm, we embark on a journey to unravel the mysteries of the subatomic world, exploring its fundamental properties and unraveling the secrets that lie at the heart of matter and energy</w:t>
+        <w:t xml:space="preserve"> As a high school student embarking on this journey of discovery, you have the opportunity to unravel the enigmas that surround us, to unlock the secrets of the universe</w:t>
       </w:r>
       <w:r>
         <w:rPr>
@@ -155,7 +155,7 @@
           <w:sz w:val="24"/>
         </w:rPr>
         <w:br/>
-        <w:t>In the quantum realm, particles behave in ways that challenge our everyday intuitions</w:t>
+        <w:t>In the realm of biology, you will delve into the mysteries of life, from the workings of the human body to the interplay of organisms within complex ecosystems</w:t>
       </w:r>
       <w:r>
         <w:rPr>
@@ -171,39 +171,7 @@
           <w:color w:val="000000"/>
           <w:sz w:val="24"/>
         </w:rPr>
-        <w:t xml:space="preserve"> They can exist in multiple states, known as superposition, where they possess a range of possible values for properties such as position and momentum simultaneously</w:t>
-      </w:r>
-      <w:r>
-        <w:rPr>
-          <w:rFonts w:ascii="Calibri" w:hAnsi="Calibri"/>
-          <w:color w:val="000000"/>
-          <w:sz w:val="24"/>
-        </w:rPr>
-        <w:t>.</w:t>
-      </w:r>
-      <w:r>
-        <w:rPr>
-          <w:rFonts w:ascii="Calibri" w:hAnsi="Calibri"/>
-          <w:color w:val="000000"/>
-          <w:sz w:val="24"/>
-        </w:rPr>
-        <w:t xml:space="preserve"> The act of observing or measuring these particles causes them to collapse into a single state, a phenomenon known as wave function collapse</w:t>
-      </w:r>
-      <w:r>
-        <w:rPr>
-          <w:rFonts w:ascii="Calibri" w:hAnsi="Calibri"/>
-          <w:color w:val="000000"/>
-          <w:sz w:val="24"/>
-        </w:rPr>
-        <w:t>.</w:t>
-      </w:r>
-      <w:r>
-        <w:rPr>
-          <w:rFonts w:ascii="Calibri" w:hAnsi="Calibri"/>
-          <w:color w:val="000000"/>
-          <w:sz w:val="24"/>
-        </w:rPr>
-        <w:t xml:space="preserve"> This strange and counterintuitive behavior has been confirmed by numerous experiments, leaving physicists grappling with its implications for our understanding of reality and the underlying fabric of the universe</w:t>
+        <w:t xml:space="preserve"> You will explore the intricate dance of cells, the symphony of DNA, and the marvel of evolution, unlocking the secrets of life's diversity and resilience</w:t>
       </w:r>
       <w:r>
         <w:rPr>
@@ -228,7 +196,7 @@
           <w:sz w:val="24"/>
         </w:rPr>
         <w:br/>
-        <w:t>The uncertainty principle, proposed by Werner Heisenberg, is one of the cornerstones of quantum mechanics</w:t>
+        <w:t>Chemistry, the study of matter and its transformations, will take you on a thrilling exploration of the elements, compounds, and reactions that shape our world</w:t>
       </w:r>
       <w:r>
         <w:rPr>
@@ -244,7 +212,7 @@
           <w:color w:val="000000"/>
           <w:sz w:val="24"/>
         </w:rPr>
-        <w:t xml:space="preserve"> It states that the more precisely we know the position of a particle, the less precisely we can know its momentum, and vice versa</w:t>
+        <w:t xml:space="preserve"> You will discover the fundamental principles that govern chemical processes, gaining an understanding of the intricate web of interactions that occur at the molecular level</w:t>
       </w:r>
       <w:r>
         <w:rPr>
@@ -260,7 +228,7 @@
           <w:color w:val="000000"/>
           <w:sz w:val="24"/>
         </w:rPr>
-        <w:t xml:space="preserve"> This fundamental limit to our knowledge of the quantum world highlights the inherent fuzziness and probabilistic nature of quantum phenomena</w:t>
+        <w:t xml:space="preserve"> Through chemistry, you will learn to harness the power of science to create new materials, medicines, and technologies that address global challenges</w:t>
       </w:r>
       <w:r>
         <w:rPr>
@@ -276,7 +244,33 @@
           <w:color w:val="000000"/>
           <w:sz w:val="24"/>
         </w:rPr>
-        <w:t xml:space="preserve"> Particles do not have definite values for properties until they are measured, and the act of measurement itself introduces uncertainty and alters the state of the system</w:t>
+        <w:br/>
+      </w:r>
+      <w:r>
+        <w:rPr>
+          <w:rFonts w:ascii="Calibri" w:hAnsi="Calibri"/>
+          <w:color w:val="000000"/>
+          <w:sz w:val="24"/>
+        </w:rPr>
+        <w:br/>
+        <w:t>Introduction Continued:</w:t>
+      </w:r>
+      <w:r>
+        <w:rPr>
+          <w:rFonts w:ascii="Calibri" w:hAnsi="Calibri"/>
+          <w:color w:val="000000"/>
+          <w:sz w:val="24"/>
+        </w:rPr>
+        <w:br/>
+      </w:r>
+      <w:r>
+        <w:rPr>
+          <w:rFonts w:ascii="Calibri" w:hAnsi="Calibri"/>
+          <w:color w:val="000000"/>
+          <w:sz w:val="24"/>
+        </w:rPr>
+        <w:br/>
+        <w:t>Physics, the exploration of energy, matter, and the fundamental laws that govern the universe, will transport you to the frontiers of human knowledge</w:t>
       </w:r>
       <w:r>
         <w:rPr>
@@ -292,7 +286,23 @@
           <w:color w:val="000000"/>
           <w:sz w:val="24"/>
         </w:rPr>
-        <w:t xml:space="preserve"> This principle has profound implications for our understanding of causality and determinism and challenges our classical notions of space, time, and reality</w:t>
+        <w:t xml:space="preserve"> You will unravel the secrets of motion, forces, and interactions, understanding the interplay of particles and the vastness of cosmic phenomena</w:t>
+      </w:r>
+      <w:r>
+        <w:rPr>
+          <w:rFonts w:ascii="Calibri" w:hAnsi="Calibri"/>
+          <w:color w:val="000000"/>
+          <w:sz w:val="24"/>
+        </w:rPr>
+        <w:t>.</w:t>
+      </w:r>
+      <w:r>
+        <w:rPr>
+          <w:rFonts w:ascii="Calibri" w:hAnsi="Calibri"/>
+          <w:color w:val="000000"/>
+          <w:sz w:val="24"/>
+        </w:rPr>
+        <w:t xml:space="preserve"> From the subatomic realm of quantum mechanics to the mysteries of black holes, physics will ignite your curiosity and challenge your perception of reality</w:t>
       </w:r>
       <w:r>
         <w:rPr>
@@ -310,7 +320,6 @@
           <w:color w:val="000000"/>
           <w:sz w:val="28"/>
         </w:rPr>
-        <w:lastRenderedPageBreak/>
         <w:t>Summary</w:t>
       </w:r>
     </w:p>
@@ -320,7 +329,8 @@
           <w:rFonts w:ascii="Calibri" w:hAnsi="Calibri"/>
           <w:color w:val="000000"/>
         </w:rPr>
-        <w:t>The quantum realm is a fascinating and mysterious world, where particles and energy exist in ways that challenge our everyday intuition</w:t>
+        <w:lastRenderedPageBreak/>
+        <w:t>Your journey into the realm of science promises to be an exhilarating and transformative experience</w:t>
       </w:r>
       <w:r>
         <w:rPr>
@@ -334,7 +344,7 @@
           <w:rFonts w:ascii="Calibri" w:hAnsi="Calibri"/>
           <w:color w:val="000000"/>
         </w:rPr>
-        <w:t xml:space="preserve"> Quantum mechanics, the theory that governs this realm, has revolutionized our understanding of the universe and laid the foundation for many modern technologies</w:t>
+        <w:t xml:space="preserve"> Biology, chemistry, and physics will provide you with the tools to understand the natural world, unravel its mysteries, and appreciate its boundless beauty</w:t>
       </w:r>
       <w:r>
         <w:rPr>
@@ -348,7 +358,7 @@
           <w:rFonts w:ascii="Calibri" w:hAnsi="Calibri"/>
           <w:color w:val="000000"/>
         </w:rPr>
-        <w:t xml:space="preserve"> From the uncertainty principle to superposition, the quantum world presents us with a universe far stranger and more complex than we could have ever imagined</w:t>
+        <w:t xml:space="preserve"> Embrace the challenges of these subjects, ask questions, and let your curiosity guide you</w:t>
       </w:r>
       <w:r>
         <w:rPr>
@@ -362,7 +372,7 @@
           <w:rFonts w:ascii="Calibri" w:hAnsi="Calibri"/>
           <w:color w:val="000000"/>
         </w:rPr>
-        <w:t xml:space="preserve"> As we continue to probe the depths of the quantum realm, we may one day unravel the secrets of the universe and unlock the power to manipulate matter and energy in ways that are unimaginable today</w:t>
+        <w:t xml:space="preserve"> As you delve deeper into the wonders of science, you will discover the boundless potential within yourself and the world around you</w:t>
       </w:r>
       <w:r>
         <w:rPr>
@@ -372,6 +382,7 @@
         <w:t>.</w:t>
       </w:r>
     </w:p>
+    <w:p/>
     <w:sectPr>
       <w:pgSz w:w="12240" w:h="15840"/>
       <w:pgMar w:top="1440" w:right="1800" w:bottom="1440" w:left="1800" w:header="720" w:footer="720" w:gutter="0"/>
@@ -555,31 +566,31 @@
       </w:rPr>
     </w:lvl>
   </w:abstractNum>
-  <w:num w:numId="1" w16cid:durableId="1354501727">
+  <w:num w:numId="1" w16cid:durableId="68356641">
     <w:abstractNumId w:val="8"/>
   </w:num>
-  <w:num w:numId="2" w16cid:durableId="118493980">
+  <w:num w:numId="2" w16cid:durableId="1215627394">
     <w:abstractNumId w:val="6"/>
   </w:num>
-  <w:num w:numId="3" w16cid:durableId="1916738155">
+  <w:num w:numId="3" w16cid:durableId="1512915849">
     <w:abstractNumId w:val="5"/>
   </w:num>
-  <w:num w:numId="4" w16cid:durableId="1616406905">
+  <w:num w:numId="4" w16cid:durableId="197090663">
     <w:abstractNumId w:val="4"/>
   </w:num>
-  <w:num w:numId="5" w16cid:durableId="1011637457">
+  <w:num w:numId="5" w16cid:durableId="821578046">
     <w:abstractNumId w:val="7"/>
   </w:num>
-  <w:num w:numId="6" w16cid:durableId="1113011749">
+  <w:num w:numId="6" w16cid:durableId="1261527225">
     <w:abstractNumId w:val="3"/>
   </w:num>
-  <w:num w:numId="7" w16cid:durableId="1924339256">
+  <w:num w:numId="7" w16cid:durableId="1037002787">
     <w:abstractNumId w:val="2"/>
   </w:num>
-  <w:num w:numId="8" w16cid:durableId="419452453">
+  <w:num w:numId="8" w16cid:durableId="1645432490">
     <w:abstractNumId w:val="1"/>
   </w:num>
-  <w:num w:numId="9" w16cid:durableId="1929149600">
+  <w:num w:numId="9" w16cid:durableId="262420812">
     <w:abstractNumId w:val="0"/>
   </w:num>
 </w:numbering>
